--- a/TestPymysql/mysql问题.docx
+++ b/TestPymysql/mysql问题.docx
@@ -546,44 +546,87 @@
     <w:p>
       <w:pPr>
         <w:rPr>
-          <w:rFonts w:hint="default" w:ascii="Arial" w:hAnsi="Arial" w:eastAsia="宋体" w:cs="Arial"/>
-          <w:i w:val="0"/>
-          <w:caps w:val="0"/>
-          <w:color w:val="4D4D4D"/>
-          <w:spacing w:val="0"/>
-          <w:sz w:val="24"/>
-          <w:szCs w:val="24"/>
-          <w:shd w:val="clear" w:fill="FFFFFF"/>
-          <w:lang w:val="en-US" w:eastAsia="zh-CN"/>
-        </w:rPr>
-      </w:pPr>
-      <w:r>
-        <w:rPr>
-          <w:rFonts w:hint="eastAsia" w:ascii="Arial" w:hAnsi="Arial" w:eastAsia="宋体" w:cs="Arial"/>
-          <w:i w:val="0"/>
-          <w:caps w:val="0"/>
-          <w:color w:val="4D4D4D"/>
-          <w:spacing w:val="0"/>
-          <w:sz w:val="24"/>
-          <w:szCs w:val="24"/>
-          <w:shd w:val="clear" w:fill="FFFFFF"/>
-          <w:lang w:val="en-US" w:eastAsia="zh-CN"/>
-        </w:rPr>
-        <w:t>果断，选择重下</w:t>
-      </w:r>
-      <w:r>
-        <w:rPr>
-          <w:rFonts w:hint="eastAsia" w:ascii="Arial" w:hAnsi="Arial" w:eastAsia="宋体" w:cs="Arial"/>
-          <w:i w:val="0"/>
-          <w:caps w:val="0"/>
-          <w:color w:val="4D4D4D"/>
-          <w:spacing w:val="0"/>
-          <w:sz w:val="24"/>
-          <w:szCs w:val="24"/>
-          <w:shd w:val="clear" w:fill="FFFFFF"/>
-          <w:lang w:val="en-US" w:eastAsia="zh-CN"/>
-        </w:rPr>
-        <w:t>mysql-8.0.19-winx64,网速太慢。。。  折腾，终于可以重装好了mysql</w:t>
+          <w:rFonts w:hint="eastAsia" w:ascii="Arial" w:hAnsi="Arial" w:eastAsia="宋体" w:cs="Arial"/>
+          <w:i w:val="0"/>
+          <w:caps w:val="0"/>
+          <w:color w:val="4D4D4D"/>
+          <w:spacing w:val="0"/>
+          <w:sz w:val="24"/>
+          <w:szCs w:val="24"/>
+          <w:shd w:val="clear" w:fill="FFFFFF"/>
+          <w:lang w:val="en-US" w:eastAsia="zh-CN"/>
+        </w:rPr>
+      </w:pPr>
+      <w:r>
+        <w:rPr>
+          <w:rFonts w:hint="eastAsia" w:ascii="Arial" w:hAnsi="Arial" w:eastAsia="宋体" w:cs="Arial"/>
+          <w:i w:val="0"/>
+          <w:caps w:val="0"/>
+          <w:color w:val="4D4D4D"/>
+          <w:spacing w:val="0"/>
+          <w:sz w:val="24"/>
+          <w:szCs w:val="24"/>
+          <w:shd w:val="clear" w:fill="FFFFFF"/>
+          <w:lang w:val="en-US" w:eastAsia="zh-CN"/>
+        </w:rPr>
+        <w:t>果断，选择重下mysql-8.0.19-winx64,网速太慢。。。  折腾，终于可以重装好了mysql</w:t>
+      </w:r>
+    </w:p>
+    <w:p>
+      <w:pPr>
+        <w:rPr>
+          <w:rFonts w:hint="eastAsia" w:ascii="Arial" w:hAnsi="Arial" w:eastAsia="宋体" w:cs="Arial"/>
+          <w:i w:val="0"/>
+          <w:caps w:val="0"/>
+          <w:color w:val="4D4D4D"/>
+          <w:spacing w:val="0"/>
+          <w:sz w:val="24"/>
+          <w:szCs w:val="24"/>
+          <w:shd w:val="clear" w:fill="FFFFFF"/>
+          <w:lang w:val="en-US" w:eastAsia="zh-CN"/>
+        </w:rPr>
+      </w:pPr>
+    </w:p>
+    <w:p>
+      <w:pPr>
+        <w:rPr>
+          <w:rFonts w:hint="eastAsia" w:ascii="Arial" w:hAnsi="Arial" w:eastAsia="宋体" w:cs="Arial"/>
+          <w:i w:val="0"/>
+          <w:caps w:val="0"/>
+          <w:color w:val="4D4D4D"/>
+          <w:spacing w:val="0"/>
+          <w:sz w:val="24"/>
+          <w:szCs w:val="24"/>
+          <w:shd w:val="clear" w:fill="FFFFFF"/>
+          <w:lang w:val="en-US" w:eastAsia="zh-CN"/>
+        </w:rPr>
+      </w:pPr>
+      <w:r>
+        <w:rPr>
+          <w:rFonts w:hint="eastAsia" w:ascii="Arial" w:hAnsi="Arial" w:eastAsia="宋体" w:cs="Arial"/>
+          <w:i w:val="0"/>
+          <w:color w:val="4D4D4D"/>
+          <w:spacing w:val="0"/>
+          <w:sz w:val="24"/>
+          <w:szCs w:val="24"/>
+          <w:shd w:val="clear" w:fill="FFFFFF"/>
+          <w:lang w:val="en-US" w:eastAsia="zh-CN"/>
+        </w:rPr>
+        <w:t>D</w:t>
+      </w:r>
+      <w:r>
+        <w:rPr>
+          <w:rFonts w:hint="eastAsia" w:ascii="Arial" w:hAnsi="Arial" w:eastAsia="宋体" w:cs="Arial"/>
+          <w:i w:val="0"/>
+          <w:caps w:val="0"/>
+          <w:color w:val="4D4D4D"/>
+          <w:spacing w:val="0"/>
+          <w:sz w:val="24"/>
+          <w:szCs w:val="24"/>
+          <w:shd w:val="clear" w:fill="FFFFFF"/>
+          <w:lang w:val="en-US" w:eastAsia="zh-CN"/>
+        </w:rPr>
+        <w:t>ebug：主要是Data下的log, .err文件和命令操作时的错误提示。</w:t>
       </w:r>
       <w:bookmarkStart w:id="0" w:name="_GoBack"/>
       <w:bookmarkEnd w:id="0"/>
@@ -700,7 +743,7 @@
     <w:lsdException w:unhideWhenUsed="0" w:uiPriority="0" w:semiHidden="0" w:name="Document Map"/>
     <w:lsdException w:unhideWhenUsed="0" w:uiPriority="0" w:semiHidden="0" w:name="Plain Text"/>
     <w:lsdException w:unhideWhenUsed="0" w:uiPriority="0" w:semiHidden="0" w:name="E-mail Signature"/>
-    <w:lsdException w:unhideWhenUsed="0" w:uiPriority="0" w:semiHidden="0" w:name="Normal (Web)"/>
+    <w:lsdException w:qFormat="1" w:unhideWhenUsed="0" w:uiPriority="0" w:semiHidden="0" w:name="Normal (Web)"/>
     <w:lsdException w:unhideWhenUsed="0" w:uiPriority="0" w:semiHidden="0" w:name="HTML Acronym"/>
     <w:lsdException w:unhideWhenUsed="0" w:uiPriority="0" w:semiHidden="0" w:name="HTML Address"/>
     <w:lsdException w:unhideWhenUsed="0" w:uiPriority="0" w:semiHidden="0" w:name="HTML Cite"/>
@@ -711,7 +754,7 @@
     <w:lsdException w:unhideWhenUsed="0" w:uiPriority="0" w:semiHidden="0" w:name="HTML Sample"/>
     <w:lsdException w:unhideWhenUsed="0" w:uiPriority="0" w:semiHidden="0" w:name="HTML Typewriter"/>
     <w:lsdException w:unhideWhenUsed="0" w:uiPriority="0" w:semiHidden="0" w:name="HTML Variable"/>
-    <w:lsdException w:unhideWhenUsed="0" w:uiPriority="0" w:name="Normal Table"/>
+    <w:lsdException w:qFormat="1" w:unhideWhenUsed="0" w:uiPriority="0" w:name="Normal Table"/>
     <w:lsdException w:unhideWhenUsed="0" w:uiPriority="0" w:semiHidden="0" w:name="annotation subject"/>
     <w:lsdException w:unhideWhenUsed="0" w:uiPriority="0" w:semiHidden="0" w:name="Table Simple 1"/>
     <w:lsdException w:unhideWhenUsed="0" w:uiPriority="0" w:semiHidden="0" w:name="Table Simple 2"/>
@@ -900,6 +943,7 @@
   <w:style w:type="table" w:default="1" w:styleId="4">
     <w:name w:val="Normal Table"/>
     <w:semiHidden/>
+    <w:qFormat/>
     <w:uiPriority w:val="0"/>
     <w:tblPr>
       <w:tblCellMar>
@@ -913,6 +957,7 @@
   <w:style w:type="paragraph" w:styleId="3">
     <w:name w:val="Normal (Web)"/>
     <w:basedOn w:val="1"/>
+    <w:qFormat/>
     <w:uiPriority w:val="0"/>
     <w:pPr>
       <w:spacing w:before="0" w:beforeAutospacing="1" w:after="0" w:afterAutospacing="1"/>
